--- a/Servicios en red. Preguntas examenKAT.docx
+++ b/Servicios en red. Preguntas examenKAT.docx
@@ -3297,11 +3297,19 @@
         <w:t xml:space="preserve">: </w:t>
       </w:r>
       <w:hyperlink r:id="rId5" w:history="1">
+        <w:proofErr w:type="spellStart"/>
         <w:r>
           <w:rPr>
             <w:rStyle w:val="Hipervnculo"/>
           </w:rPr>
-          <w:t>https://github.com/katcruzcas/examen2smrtkat</w:t>
+          <w:t>katcruzcas</w:t>
+        </w:r>
+        <w:proofErr w:type="spellEnd"/>
+        <w:r>
+          <w:rPr>
+            <w:rStyle w:val="Hipervnculo"/>
+          </w:rPr>
+          <w:t>/examen2smr-kat (github.com)</w:t>
         </w:r>
       </w:hyperlink>
     </w:p>
